--- a/Сервис оценки качества.docx
+++ b/Сервис оценки качества.docx
@@ -17,8 +17,13 @@
         </w:numPr>
       </w:pPr>
       <w:r>
-        <w:t>Не идентифицировать устройство оценки качества по мак-адресу</w:t>
-      </w:r>
+        <w:t xml:space="preserve">Не идентифицировать устройство оценки качества по </w:t>
+      </w:r>
+      <w:proofErr w:type="gramStart"/>
+      <w:r>
+        <w:t>мак-адресу</w:t>
+      </w:r>
+      <w:proofErr w:type="gramEnd"/>
     </w:p>
     <w:p>
       <w:pPr>
@@ -29,7 +34,15 @@
         </w:numPr>
       </w:pPr>
       <w:r>
-        <w:t>Осуществлять оценку по номеру талона электронной очереди и фамилии заявителя</w:t>
+        <w:t xml:space="preserve">Осуществлять оценку по номеру </w:t>
+      </w:r>
+      <w:r>
+        <w:t xml:space="preserve">и секретному коду </w:t>
+      </w:r>
+      <w:bookmarkStart w:id="0" w:name="_GoBack"/>
+      <w:bookmarkEnd w:id="0"/>
+      <w:r>
+        <w:t xml:space="preserve">талона электронной очереди </w:t>
       </w:r>
     </w:p>
     <w:p>
@@ -65,10 +78,16 @@
         </w:numPr>
       </w:pPr>
       <w:r>
-        <w:t>Текст статуса</w:t>
-      </w:r>
-      <w:bookmarkStart w:id="0" w:name="_GoBack"/>
-      <w:bookmarkEnd w:id="0"/>
+        <w:t>Те</w:t>
+      </w:r>
+      <w:proofErr w:type="gramStart"/>
+      <w:r>
+        <w:t>кст ст</w:t>
+      </w:r>
+      <w:proofErr w:type="gramEnd"/>
+      <w:r>
+        <w:t>атуса</w:t>
+      </w:r>
     </w:p>
     <w:p/>
     <w:sectPr>
